--- a/labs/lab04/report/report.docx
+++ b/labs/lab04/report/report.docx
@@ -439,7 +439,7 @@
       </w:r>
     </w:p>
     <w:bookmarkEnd w:id="36"/>
-    <w:bookmarkStart w:id="37" w:name="выводы"/>
+    <w:bookmarkStart w:id="39" w:name="самостоятельная-работа"/>
     <w:p>
       <w:pPr>
         <w:pStyle w:val="Heading1"/>
@@ -454,6 +454,88 @@
         <w:tab/>
       </w:r>
       <w:r>
+        <w:t xml:space="preserve">Самостоятельная работа</w:t>
+      </w:r>
+    </w:p>
+    <w:p>
+      <w:pPr>
+        <w:pStyle w:val="FirstParagraph"/>
+      </w:pPr>
+      <w:r>
+        <w:t xml:space="preserve">В соответствующем каталоге сделаем отчёт по лабораторной работе No 3 в 3 форматах: pdf, docx и md и загрузим их на github:</w:t>
+      </w:r>
+    </w:p>
+    <w:p>
+      <w:pPr>
+        <w:pStyle w:val="CaptionedFigure"/>
+      </w:pPr>
+      <w:r>
+        <w:drawing>
+          <wp:inline>
+            <wp:extent cx="2489200" cy="965200"/>
+            <wp:effectExtent b="0" l="0" r="0" t="0"/>
+            <wp:docPr descr="Команда полученных удаления файлов" title="" id="37" name="Picture"/>
+            <a:graphic>
+              <a:graphicData uri="http://schemas.openxmlformats.org/drawingml/2006/picture">
+                <pic:pic>
+                  <pic:nvPicPr>
+                    <pic:cNvPr descr="image/2.png" id="38" name="Picture"/>
+                    <pic:cNvPicPr>
+                      <a:picLocks noChangeArrowheads="1" noChangeAspect="1"/>
+                    </pic:cNvPicPr>
+                  </pic:nvPicPr>
+                  <pic:blipFill>
+                    <a:blip r:embed="rId24"/>
+                    <a:stretch>
+                      <a:fillRect/>
+                    </a:stretch>
+                  </pic:blipFill>
+                  <pic:spPr bwMode="auto">
+                    <a:xfrm>
+                      <a:off x="0" y="0"/>
+                      <a:ext cx="2489200" cy="965200"/>
+                    </a:xfrm>
+                    <a:prstGeom prst="rect">
+                      <a:avLst/>
+                    </a:prstGeom>
+                    <a:noFill/>
+                    <a:ln w="9525">
+                      <a:noFill/>
+                      <a:headEnd/>
+                      <a:tailEnd/>
+                    </a:ln>
+                  </pic:spPr>
+                </pic:pic>
+              </a:graphicData>
+            </a:graphic>
+          </wp:inline>
+        </w:drawing>
+      </w:r>
+    </w:p>
+    <w:p>
+      <w:pPr>
+        <w:pStyle w:val="ImageCaption"/>
+      </w:pPr>
+      <w:r>
+        <w:t xml:space="preserve">Команда полученных удаления файлов</w:t>
+      </w:r>
+    </w:p>
+    <w:bookmarkEnd w:id="39"/>
+    <w:bookmarkStart w:id="40" w:name="выводы"/>
+    <w:p>
+      <w:pPr>
+        <w:pStyle w:val="Heading1"/>
+      </w:pPr>
+      <w:r>
+        <w:rPr>
+          <w:rStyle w:val="SectionNumber"/>
+        </w:rPr>
+        <w:t xml:space="preserve">4</w:t>
+      </w:r>
+      <w:r>
+        <w:tab/>
+      </w:r>
+      <w:r>
         <w:t xml:space="preserve">Выводы</w:t>
       </w:r>
     </w:p>
@@ -465,7 +547,7 @@
         <w:t xml:space="preserve">Я освоила процедуры оформления отчетов с помощью легковесного языка разметки Markdown.</w:t>
       </w:r>
     </w:p>
-    <w:bookmarkEnd w:id="37"/>
+    <w:bookmarkEnd w:id="40"/>
     <w:sectPr/>
   </w:body>
 </w:document>

--- a/labs/lab04/report/report.docx
+++ b/labs/lab04/report/report.docx
@@ -270,7 +270,7 @@
           <wp:inline>
             <wp:extent cx="5334000" cy="205973"/>
             <wp:effectExtent b="0" l="0" r="0" t="0"/>
-            <wp:docPr descr="Команда полученных удаления файлов" title="" id="28" name="Picture"/>
+            <wp:docPr descr="Команда удаления полученных файлов" title="" id="28" name="Picture"/>
             <a:graphic>
               <a:graphicData uri="http://schemas.openxmlformats.org/drawingml/2006/picture">
                 <pic:pic>
@@ -313,7 +313,7 @@
         <w:pStyle w:val="ImageCaption"/>
       </w:pPr>
       <w:r>
-        <w:t xml:space="preserve">Команда полученных удаления файлов</w:t>
+        <w:t xml:space="preserve">Команда удаления полученных файлов</w:t>
       </w:r>
     </w:p>
     <w:p>
@@ -337,7 +337,7 @@
           <wp:inline>
             <wp:extent cx="5334000" cy="216609"/>
             <wp:effectExtent b="0" l="0" r="0" t="0"/>
-            <wp:docPr descr="Команда полученных удаления файлов" title="" id="31" name="Picture"/>
+            <wp:docPr descr="Комада открытия файла" title="" id="31" name="Picture"/>
             <a:graphic>
               <a:graphicData uri="http://schemas.openxmlformats.org/drawingml/2006/picture">
                 <pic:pic>
@@ -380,7 +380,7 @@
         <w:pStyle w:val="ImageCaption"/>
       </w:pPr>
       <w:r>
-        <w:t xml:space="preserve">Команда полученных удаления файлов</w:t>
+        <w:t xml:space="preserve">Комада открытия файла</w:t>
       </w:r>
     </w:p>
     <w:p>
@@ -392,7 +392,7 @@
           <wp:inline>
             <wp:extent cx="5334000" cy="5284381"/>
             <wp:effectExtent b="0" l="0" r="0" t="0"/>
-            <wp:docPr descr="Команда полученных удаления файлов" title="" id="34" name="Picture"/>
+            <wp:docPr descr="Файл в редакторе" title="" id="34" name="Picture"/>
             <a:graphic>
               <a:graphicData uri="http://schemas.openxmlformats.org/drawingml/2006/picture">
                 <pic:pic>
@@ -435,7 +435,7 @@
         <w:pStyle w:val="ImageCaption"/>
       </w:pPr>
       <w:r>
-        <w:t xml:space="preserve">Команда полученных удаления файлов</w:t>
+        <w:t xml:space="preserve">Файл в редакторе</w:t>
       </w:r>
     </w:p>
     <w:bookmarkEnd w:id="36"/>
@@ -474,7 +474,7 @@
           <wp:inline>
             <wp:extent cx="2489200" cy="965200"/>
             <wp:effectExtent b="0" l="0" r="0" t="0"/>
-            <wp:docPr descr="Команда полученных удаления файлов" title="" id="37" name="Picture"/>
+            <wp:docPr descr="Созданные файлы" title="" id="37" name="Picture"/>
             <a:graphic>
               <a:graphicData uri="http://schemas.openxmlformats.org/drawingml/2006/picture">
                 <pic:pic>
@@ -517,7 +517,7 @@
         <w:pStyle w:val="ImageCaption"/>
       </w:pPr>
       <w:r>
-        <w:t xml:space="preserve">Команда полученных удаления файлов</w:t>
+        <w:t xml:space="preserve">Созданные файлы</w:t>
       </w:r>
     </w:p>
     <w:bookmarkEnd w:id="39"/>
